--- a/data/Natural Language Queries.docx
+++ b/data/Natural Language Queries.docx
@@ -78,11 +78,6 @@
       </w:r>
     </w:p>
     <w:p>
-      <w:pPr>
-        <w:rPr>
-          <w:rFonts w:hint="eastAsia"/>
-        </w:rPr>
-      </w:pPr>
       <w:r>
         <w:rPr>
           <w:rFonts w:hint="eastAsia"/>
@@ -146,10 +141,7 @@
         <w:t xml:space="preserve"> </w:t>
       </w:r>
       <w:r>
-        <w:t>COAT CORPORATION</w:t>
-      </w:r>
-      <w:r>
-        <w:t xml:space="preserve"> </w:t>
+        <w:t xml:space="preserve">COAT CORPORATION </w:t>
       </w:r>
       <w:r>
         <w:t xml:space="preserve">', </w:t>
@@ -202,11 +194,6 @@
       </w:r>
     </w:p>
     <w:p>
-      <w:pPr>
-        <w:rPr>
-          <w:rFonts w:hint="eastAsia"/>
-        </w:rPr>
-      </w:pPr>
       <w:r>
         <w:t xml:space="preserve">DELETE FROM Users WHERE </w:t>
       </w:r>
@@ -217,6 +204,46 @@
       <w:proofErr w:type="spellEnd"/>
       <w:r>
         <w:t xml:space="preserve"> = 114514</w:t>
+      </w:r>
+    </w:p>
+    <w:p/>
+    <w:p/>
+    <w:p>
+      <w:proofErr w:type="spellStart"/>
+      <w:r>
+        <w:t>db.products.find</w:t>
+      </w:r>
+      <w:proofErr w:type="spellEnd"/>
+      <w:r>
+        <w:t>({"price": {"$</w:t>
+      </w:r>
+      <w:proofErr w:type="spellStart"/>
+      <w:r>
+        <w:t>gt</w:t>
+      </w:r>
+      <w:proofErr w:type="spellEnd"/>
+      <w:r>
+        <w:t>": 50}})</w:t>
+      </w:r>
+    </w:p>
+    <w:p>
+      <w:proofErr w:type="spellStart"/>
+      <w:r>
+        <w:t>db.orders.count</w:t>
+      </w:r>
+      <w:proofErr w:type="spellEnd"/>
+      <w:r>
+        <w:t>({"status": "shipped"})</w:t>
+      </w:r>
+    </w:p>
+    <w:p>
+      <w:proofErr w:type="spellStart"/>
+      <w:r>
+        <w:t>db.orders.aggregate</w:t>
+      </w:r>
+      <w:proofErr w:type="spellEnd"/>
+      <w:r>
+        <w:t>([{"$group": {"_id": "$status", "total": {"$sum": 1}}}])</w:t>
       </w:r>
     </w:p>
     <w:sectPr>
@@ -986,6 +1013,7 @@
   <w:style w:type="character" w:default="1" w:styleId="DefaultParagraphFont">
     <w:name w:val="Default Paragraph Font"/>
     <w:uiPriority w:val="1"/>
+    <w:semiHidden/>
     <w:unhideWhenUsed/>
   </w:style>
   <w:style w:type="table" w:default="1" w:styleId="TableNormal">
